--- a/Practical 9/21510045_HPC_LAB09.docx
+++ b/Practical 9/21510045_HPC_LAB09.docx
@@ -39,16 +39,7 @@
           <w:sz w:val="36"/>
           <w:szCs w:val="36"/>
         </w:rPr>
-        <w:t xml:space="preserve">Assignment No. </w:t>
-      </w:r>
-      <w:r>
-        <w:rPr>
-          <w:b/>
-          <w:bCs/>
-          <w:sz w:val="36"/>
-          <w:szCs w:val="36"/>
-        </w:rPr>
-        <w:t>9</w:t>
+        <w:t>Assignment No. 9</w:t>
       </w:r>
     </w:p>
     <w:p>
@@ -357,7 +348,25 @@
           <w:b/>
           <w:bCs/>
         </w:rPr>
-        <w:t>Q1. Implement Matrix-Vector Multiplication using MPI. Use different number of processes and analyze the performance.</w:t>
+        <w:t xml:space="preserve">Q1. Implement Matrix-Vector Multiplication using MPI. Use different number of processes and </w:t>
+      </w:r>
+      <w:proofErr w:type="spellStart"/>
+      <w:r>
+        <w:rPr>
+          <w:rFonts w:ascii="Cambria" w:hAnsi="Cambria"/>
+          <w:b/>
+          <w:bCs/>
+        </w:rPr>
+        <w:t>analyze</w:t>
+      </w:r>
+      <w:proofErr w:type="spellEnd"/>
+      <w:r>
+        <w:rPr>
+          <w:rFonts w:ascii="Cambria" w:hAnsi="Cambria"/>
+          <w:b/>
+          <w:bCs/>
+        </w:rPr>
+        <w:t xml:space="preserve"> the performance.</w:t>
       </w:r>
     </w:p>
     <w:p>
@@ -785,6 +794,7 @@
         </w:tabs>
         <w:spacing w:after="0"/>
       </w:pPr>
+      <w:proofErr w:type="spellStart"/>
       <w:r>
         <w:rPr>
           <w:rStyle w:val="SourceText"/>
@@ -802,7 +812,17 @@
           <w:sz w:val="22"/>
           <w:szCs w:val="22"/>
         </w:rPr>
-        <w:t>Scatter(</w:t>
+        <w:t>Scatter</w:t>
+      </w:r>
+      <w:proofErr w:type="spellEnd"/>
+      <w:r>
+        <w:rPr>
+          <w:rStyle w:val="SourceText"/>
+          <w:rFonts w:ascii="Cambria" w:hAnsi="Cambria"/>
+          <w:sz w:val="22"/>
+          <w:szCs w:val="22"/>
+        </w:rPr>
+        <w:t>(</w:t>
       </w:r>
       <w:proofErr w:type="gramEnd"/>
       <w:r>
@@ -852,6 +872,7 @@
         </w:tabs>
         <w:spacing w:after="0"/>
       </w:pPr>
+      <w:proofErr w:type="spellStart"/>
       <w:r>
         <w:rPr>
           <w:rStyle w:val="SourceText"/>
@@ -869,7 +890,17 @@
           <w:sz w:val="22"/>
           <w:szCs w:val="22"/>
         </w:rPr>
-        <w:t>Bcast(</w:t>
+        <w:t>Bcast</w:t>
+      </w:r>
+      <w:proofErr w:type="spellEnd"/>
+      <w:r>
+        <w:rPr>
+          <w:rStyle w:val="SourceText"/>
+          <w:rFonts w:ascii="Cambria" w:hAnsi="Cambria"/>
+          <w:sz w:val="22"/>
+          <w:szCs w:val="22"/>
+        </w:rPr>
+        <w:t>(</w:t>
       </w:r>
       <w:proofErr w:type="gramEnd"/>
       <w:r>
@@ -918,6 +949,7 @@
           <w:tab w:val="left" w:pos="0"/>
         </w:tabs>
       </w:pPr>
+      <w:proofErr w:type="spellStart"/>
       <w:r>
         <w:rPr>
           <w:rStyle w:val="SourceText"/>
@@ -935,7 +967,17 @@
           <w:sz w:val="22"/>
           <w:szCs w:val="22"/>
         </w:rPr>
-        <w:t>Gather(</w:t>
+        <w:t>Gather</w:t>
+      </w:r>
+      <w:proofErr w:type="spellEnd"/>
+      <w:r>
+        <w:rPr>
+          <w:rStyle w:val="SourceText"/>
+          <w:rFonts w:ascii="Cambria" w:hAnsi="Cambria"/>
+          <w:sz w:val="22"/>
+          <w:szCs w:val="22"/>
+        </w:rPr>
+        <w:t>(</w:t>
       </w:r>
       <w:proofErr w:type="gramEnd"/>
       <w:r>
@@ -1291,6 +1333,7 @@
           <w:szCs w:val="22"/>
         </w:rPr>
       </w:pPr>
+      <w:proofErr w:type="spellStart"/>
       <w:r>
         <w:rPr>
           <w:rStyle w:val="SourceText"/>
@@ -1302,7 +1345,14 @@
         <w:rPr>
           <w:rStyle w:val="SourceText"/>
         </w:rPr>
-        <w:t>Wtime(</w:t>
+        <w:t>Wtime</w:t>
+      </w:r>
+      <w:proofErr w:type="spellEnd"/>
+      <w:r>
+        <w:rPr>
+          <w:rStyle w:val="SourceText"/>
+        </w:rPr>
+        <w:t>(</w:t>
       </w:r>
       <w:proofErr w:type="gramEnd"/>
       <w:r>
@@ -1361,18 +1411,40 @@
           <w:szCs w:val="22"/>
         </w:rPr>
       </w:pPr>
-      <w:r>
-        <w:rPr>
-          <w:rStyle w:val="SourceText"/>
-        </w:rPr>
-        <w:t>start_time = MPI_</w:t>
+      <w:proofErr w:type="spellStart"/>
+      <w:r>
+        <w:rPr>
+          <w:rStyle w:val="SourceText"/>
+        </w:rPr>
+        <w:t>start_time</w:t>
+      </w:r>
+      <w:proofErr w:type="spellEnd"/>
+      <w:r>
+        <w:rPr>
+          <w:rStyle w:val="SourceText"/>
+        </w:rPr>
+        <w:t xml:space="preserve"> = </w:t>
+      </w:r>
+      <w:proofErr w:type="spellStart"/>
+      <w:r>
+        <w:rPr>
+          <w:rStyle w:val="SourceText"/>
+        </w:rPr>
+        <w:t>MPI_</w:t>
       </w:r>
       <w:proofErr w:type="gramStart"/>
       <w:r>
         <w:rPr>
           <w:rStyle w:val="SourceText"/>
         </w:rPr>
-        <w:t>Wtime(</w:t>
+        <w:t>Wtime</w:t>
+      </w:r>
+      <w:proofErr w:type="spellEnd"/>
+      <w:r>
+        <w:rPr>
+          <w:rStyle w:val="SourceText"/>
+        </w:rPr>
+        <w:t>(</w:t>
       </w:r>
       <w:proofErr w:type="gramEnd"/>
       <w:r>
@@ -1403,18 +1475,40 @@
           <w:szCs w:val="22"/>
         </w:rPr>
       </w:pPr>
-      <w:r>
-        <w:rPr>
-          <w:rStyle w:val="SourceText"/>
-        </w:rPr>
-        <w:t>end_time = MPI_</w:t>
+      <w:proofErr w:type="spellStart"/>
+      <w:r>
+        <w:rPr>
+          <w:rStyle w:val="SourceText"/>
+        </w:rPr>
+        <w:t>end_time</w:t>
+      </w:r>
+      <w:proofErr w:type="spellEnd"/>
+      <w:r>
+        <w:rPr>
+          <w:rStyle w:val="SourceText"/>
+        </w:rPr>
+        <w:t xml:space="preserve"> = </w:t>
+      </w:r>
+      <w:proofErr w:type="spellStart"/>
+      <w:r>
+        <w:rPr>
+          <w:rStyle w:val="SourceText"/>
+        </w:rPr>
+        <w:t>MPI_</w:t>
       </w:r>
       <w:proofErr w:type="gramStart"/>
       <w:r>
         <w:rPr>
           <w:rStyle w:val="SourceText"/>
         </w:rPr>
-        <w:t>Wtime(</w:t>
+        <w:t>Wtime</w:t>
+      </w:r>
+      <w:proofErr w:type="spellEnd"/>
+      <w:r>
+        <w:rPr>
+          <w:rStyle w:val="SourceText"/>
+        </w:rPr>
+        <w:t>(</w:t>
       </w:r>
       <w:proofErr w:type="gramEnd"/>
       <w:r>
@@ -1447,21 +1541,25 @@
       <w:r>
         <w:t xml:space="preserve">The difference between </w:t>
       </w:r>
+      <w:proofErr w:type="spellStart"/>
       <w:r>
         <w:rPr>
           <w:rStyle w:val="SourceText"/>
         </w:rPr>
         <w:t>end_time</w:t>
       </w:r>
+      <w:proofErr w:type="spellEnd"/>
       <w:r>
         <w:t xml:space="preserve"> and </w:t>
       </w:r>
+      <w:proofErr w:type="spellStart"/>
       <w:r>
         <w:rPr>
           <w:rStyle w:val="SourceText"/>
         </w:rPr>
         <w:t>start_time</w:t>
       </w:r>
+      <w:proofErr w:type="spellEnd"/>
       <w:r>
         <w:t xml:space="preserve"> gives the total time taken for matrix-vector or matrix-matrix multiplication.</w:t>
       </w:r>
@@ -2002,7 +2100,25 @@
           <w:b/>
           <w:bCs/>
         </w:rPr>
-        <w:t>Q2. Implement Matrix-Matrix Multiplication using MPI. Use different number of processes and analyze the performance.</w:t>
+        <w:t xml:space="preserve">Q2. Implement Matrix-Matrix Multiplication using MPI. Use different number of processes and </w:t>
+      </w:r>
+      <w:proofErr w:type="spellStart"/>
+      <w:r>
+        <w:rPr>
+          <w:rFonts w:ascii="Cambria" w:hAnsi="Cambria"/>
+          <w:b/>
+          <w:bCs/>
+        </w:rPr>
+        <w:t>analyze</w:t>
+      </w:r>
+      <w:proofErr w:type="spellEnd"/>
+      <w:r>
+        <w:rPr>
+          <w:rFonts w:ascii="Cambria" w:hAnsi="Cambria"/>
+          <w:b/>
+          <w:bCs/>
+        </w:rPr>
+        <w:t xml:space="preserve"> the performance.</w:t>
       </w:r>
     </w:p>
     <w:p>
@@ -2347,6 +2463,7 @@
         </w:tabs>
         <w:spacing w:after="0"/>
       </w:pPr>
+      <w:proofErr w:type="spellStart"/>
       <w:r>
         <w:rPr>
           <w:rStyle w:val="SourceText"/>
@@ -2364,7 +2481,17 @@
           <w:sz w:val="22"/>
           <w:szCs w:val="22"/>
         </w:rPr>
-        <w:t>Scatter(</w:t>
+        <w:t>Scatter</w:t>
+      </w:r>
+      <w:proofErr w:type="spellEnd"/>
+      <w:r>
+        <w:rPr>
+          <w:rStyle w:val="SourceText"/>
+          <w:rFonts w:ascii="Cambria" w:hAnsi="Cambria"/>
+          <w:sz w:val="22"/>
+          <w:szCs w:val="22"/>
+        </w:rPr>
+        <w:t>(</w:t>
       </w:r>
       <w:proofErr w:type="gramEnd"/>
       <w:r>
@@ -2414,6 +2541,7 @@
         </w:tabs>
         <w:spacing w:after="0"/>
       </w:pPr>
+      <w:proofErr w:type="spellStart"/>
       <w:r>
         <w:rPr>
           <w:rStyle w:val="SourceText"/>
@@ -2431,7 +2559,17 @@
           <w:sz w:val="22"/>
           <w:szCs w:val="22"/>
         </w:rPr>
-        <w:t>Bcast(</w:t>
+        <w:t>Bcast</w:t>
+      </w:r>
+      <w:proofErr w:type="spellEnd"/>
+      <w:r>
+        <w:rPr>
+          <w:rStyle w:val="SourceText"/>
+          <w:rFonts w:ascii="Cambria" w:hAnsi="Cambria"/>
+          <w:sz w:val="22"/>
+          <w:szCs w:val="22"/>
+        </w:rPr>
+        <w:t>(</w:t>
       </w:r>
       <w:proofErr w:type="gramEnd"/>
       <w:r>
@@ -2480,6 +2618,7 @@
           <w:tab w:val="left" w:pos="0"/>
         </w:tabs>
       </w:pPr>
+      <w:proofErr w:type="spellStart"/>
       <w:r>
         <w:rPr>
           <w:rStyle w:val="SourceText"/>
@@ -2497,7 +2636,17 @@
           <w:sz w:val="22"/>
           <w:szCs w:val="22"/>
         </w:rPr>
-        <w:t>Gather(</w:t>
+        <w:t>Gather</w:t>
+      </w:r>
+      <w:proofErr w:type="spellEnd"/>
+      <w:r>
+        <w:rPr>
+          <w:rStyle w:val="SourceText"/>
+          <w:rFonts w:ascii="Cambria" w:hAnsi="Cambria"/>
+          <w:sz w:val="22"/>
+          <w:szCs w:val="22"/>
+        </w:rPr>
+        <w:t>(</w:t>
       </w:r>
       <w:proofErr w:type="gramEnd"/>
       <w:r>
@@ -2940,6 +3089,7 @@
           <w:tab w:val="left" w:pos="0"/>
         </w:tabs>
       </w:pPr>
+      <w:proofErr w:type="spellStart"/>
       <w:r>
         <w:rPr>
           <w:rStyle w:val="SourceText"/>
@@ -2951,7 +3101,14 @@
         <w:rPr>
           <w:rStyle w:val="SourceText"/>
         </w:rPr>
-        <w:t>Wtime(</w:t>
+        <w:t>Wtime</w:t>
+      </w:r>
+      <w:proofErr w:type="spellEnd"/>
+      <w:r>
+        <w:rPr>
+          <w:rStyle w:val="SourceText"/>
+        </w:rPr>
+        <w:t>(</w:t>
       </w:r>
       <w:proofErr w:type="gramEnd"/>
       <w:r>
@@ -2998,18 +3155,40 @@
         </w:tabs>
         <w:spacing w:after="0"/>
       </w:pPr>
-      <w:r>
-        <w:rPr>
-          <w:rStyle w:val="SourceText"/>
-        </w:rPr>
-        <w:t>start_time = MPI_</w:t>
+      <w:proofErr w:type="spellStart"/>
+      <w:r>
+        <w:rPr>
+          <w:rStyle w:val="SourceText"/>
+        </w:rPr>
+        <w:t>start_time</w:t>
+      </w:r>
+      <w:proofErr w:type="spellEnd"/>
+      <w:r>
+        <w:rPr>
+          <w:rStyle w:val="SourceText"/>
+        </w:rPr>
+        <w:t xml:space="preserve"> = </w:t>
+      </w:r>
+      <w:proofErr w:type="spellStart"/>
+      <w:r>
+        <w:rPr>
+          <w:rStyle w:val="SourceText"/>
+        </w:rPr>
+        <w:t>MPI_</w:t>
       </w:r>
       <w:proofErr w:type="gramStart"/>
       <w:r>
         <w:rPr>
           <w:rStyle w:val="SourceText"/>
         </w:rPr>
-        <w:t>Wtime(</w:t>
+        <w:t>Wtime</w:t>
+      </w:r>
+      <w:proofErr w:type="spellEnd"/>
+      <w:r>
+        <w:rPr>
+          <w:rStyle w:val="SourceText"/>
+        </w:rPr>
+        <w:t>(</w:t>
       </w:r>
       <w:proofErr w:type="gramEnd"/>
       <w:r>
@@ -3034,18 +3213,40 @@
         </w:tabs>
         <w:spacing w:after="0"/>
       </w:pPr>
-      <w:r>
-        <w:rPr>
-          <w:rStyle w:val="SourceText"/>
-        </w:rPr>
-        <w:t>end_time = MPI_</w:t>
+      <w:proofErr w:type="spellStart"/>
+      <w:r>
+        <w:rPr>
+          <w:rStyle w:val="SourceText"/>
+        </w:rPr>
+        <w:t>end_time</w:t>
+      </w:r>
+      <w:proofErr w:type="spellEnd"/>
+      <w:r>
+        <w:rPr>
+          <w:rStyle w:val="SourceText"/>
+        </w:rPr>
+        <w:t xml:space="preserve"> = </w:t>
+      </w:r>
+      <w:proofErr w:type="spellStart"/>
+      <w:r>
+        <w:rPr>
+          <w:rStyle w:val="SourceText"/>
+        </w:rPr>
+        <w:t>MPI_</w:t>
       </w:r>
       <w:proofErr w:type="gramStart"/>
       <w:r>
         <w:rPr>
           <w:rStyle w:val="SourceText"/>
         </w:rPr>
-        <w:t>Wtime(</w:t>
+        <w:t>Wtime</w:t>
+      </w:r>
+      <w:proofErr w:type="spellEnd"/>
+      <w:r>
+        <w:rPr>
+          <w:rStyle w:val="SourceText"/>
+        </w:rPr>
+        <w:t>(</w:t>
       </w:r>
       <w:proofErr w:type="gramEnd"/>
       <w:r>
@@ -3078,21 +3279,25 @@
       <w:r>
         <w:t xml:space="preserve">The difference between </w:t>
       </w:r>
+      <w:proofErr w:type="spellStart"/>
       <w:r>
         <w:rPr>
           <w:rStyle w:val="SourceText"/>
         </w:rPr>
         <w:t>end_time</w:t>
       </w:r>
+      <w:proofErr w:type="spellEnd"/>
       <w:r>
         <w:t xml:space="preserve"> and </w:t>
       </w:r>
+      <w:proofErr w:type="spellStart"/>
       <w:r>
         <w:rPr>
           <w:rStyle w:val="SourceText"/>
         </w:rPr>
         <w:t>start_time</w:t>
       </w:r>
+      <w:proofErr w:type="spellEnd"/>
       <w:r>
         <w:t xml:space="preserve"> gives the total time taken for matrix-vector or matrix-matrix multiplication.</w:t>
       </w:r>
@@ -3781,6 +3986,7 @@
           <w:u w:val="single"/>
         </w:rPr>
       </w:pPr>
+      <w:proofErr w:type="spellStart"/>
       <w:r>
         <w:rPr>
           <w:rFonts w:ascii="Cambria" w:hAnsi="Cambria"/>
@@ -3789,7 +3995,18 @@
           <w:szCs w:val="22"/>
           <w:u w:val="single"/>
         </w:rPr>
-        <w:t xml:space="preserve">Github Link: </w:t>
+        <w:t>Github</w:t>
+      </w:r>
+      <w:proofErr w:type="spellEnd"/>
+      <w:r>
+        <w:rPr>
+          <w:rFonts w:ascii="Cambria" w:hAnsi="Cambria"/>
+          <w:b/>
+          <w:bCs/>
+          <w:szCs w:val="22"/>
+          <w:u w:val="single"/>
+        </w:rPr>
+        <w:t xml:space="preserve"> Link: </w:t>
       </w:r>
     </w:p>
     <w:p>
@@ -3807,26 +4024,31 @@
         <w:tabs>
           <w:tab w:val="left" w:pos="6155"/>
         </w:tabs>
-        <w:rPr>
-          <w:rFonts w:ascii="Cambria" w:hAnsi="Cambria"/>
-        </w:rPr>
-      </w:pPr>
-      <w:hyperlink r:id="rId13">
+      </w:pPr>
+      <w:hyperlink r:id="rId13" w:history="1">
         <w:r>
           <w:rPr>
             <w:rStyle w:val="Hyperlink"/>
-            <w:rFonts w:ascii="Cambria" w:hAnsi="Cambria"/>
           </w:rPr>
-          <w:t>https://github.com/onkaryemul/HPC-LAB-Assignments/tree/main/Practical%20</w:t>
+          <w:t>https://github.com/sourabh-patil-7/HPC-Lab-Assignments/tree/main/Practical%20</w:t>
+        </w:r>
+        <w:r>
+          <w:rPr>
+            <w:rStyle w:val="Hyperlink"/>
+          </w:rPr>
+          <w:t>9</w:t>
         </w:r>
       </w:hyperlink>
-      <w:r>
-        <w:rPr>
-          <w:rStyle w:val="Hyperlink"/>
-          <w:rFonts w:ascii="Cambria" w:hAnsi="Cambria"/>
-        </w:rPr>
-        <w:t>9</w:t>
-      </w:r>
+    </w:p>
+    <w:p>
+      <w:pPr>
+        <w:tabs>
+          <w:tab w:val="left" w:pos="6155"/>
+        </w:tabs>
+        <w:rPr>
+          <w:rFonts w:ascii="Cambria" w:hAnsi="Cambria"/>
+        </w:rPr>
+      </w:pPr>
     </w:p>
     <w:sectPr>
       <w:pgSz w:w="11906" w:h="16838"/>
